--- a/docs/Abgabe/Teamprotokolle/Teamprotokoll 06.03.13.docx
+++ b/docs/Abgabe/Teamprotokolle/Teamprotokoll 06.03.13.docx
@@ -355,8 +355,9 @@
       <w:r>
         <w:rPr>
           <w:rFonts w:ascii="Arial" w:hAnsi="Arial"/>
-        </w:rPr>
-        <w:t>Matthias Unterbusch</w:t>
+          <w:kern w:val="0"/>
+        </w:rPr>
+        <w:t>David Mock</w:t>
       </w:r>
       <w:r>
         <w:rPr>

--- a/docs/Abgabe/Teamprotokolle/Teamprotokoll 06.03.13.docx
+++ b/docs/Abgabe/Teamprotokolle/Teamprotokoll 06.03.13.docx
@@ -355,9 +355,10 @@
       <w:r>
         <w:rPr>
           <w:rFonts w:ascii="Arial" w:hAnsi="Arial"/>
+          <w:bCs/>
           <w:kern w:val="0"/>
         </w:rPr>
-        <w:t>David Mock</w:t>
+        <w:t>Matthias Unterbusch</w:t>
       </w:r>
       <w:r>
         <w:rPr>
